--- a/Projects/M3/PS3/PS3_solution.docx
+++ b/Projects/M3/PS3/PS3_solution.docx
@@ -94,12 +94,7 @@
     <w:p/>
     <w:p>
       <w:r>
-        <w:t>Most frequent k-mers appear to be AT rich. Most conserved k-mers appear to have a more even distribution of all four bases</w:t>
-      </w:r>
-      <w:bookmarkStart w:id="0" w:name="_GoBack"/>
-      <w:bookmarkEnd w:id="0"/>
-      <w:r>
-        <w:t>.</w:t>
+        <w:t>Most frequent k-mers appear to be AT rich. Most conserved k-mers appear to have a more even distribution of all four bases.</w:t>
       </w:r>
     </w:p>
     <w:p/>
@@ -161,6 +156,7 @@
     <w:p>
       <w:pPr>
         <w:numPr>
+          <w:ilvl w:val="0"/>
           <w:numId w:val="0"/>
         </w:numPr>
       </w:pPr>
@@ -168,6 +164,7 @@
     <w:p>
       <w:pPr>
         <w:numPr>
+          <w:ilvl w:val="0"/>
           <w:numId w:val="0"/>
         </w:numPr>
       </w:pPr>
@@ -202,10 +199,361 @@
     <w:p>
       <w:pPr>
         <w:rPr>
-          <w:i w:val="0"/>
-          <w:iCs w:val="0"/>
-        </w:rPr>
-      </w:pPr>
+          <w:rFonts w:hint="default"/>
+          <w:i w:val="0"/>
+          <w:iCs w:val="0"/>
+        </w:rPr>
+      </w:pPr>
+      <w:r>
+        <w:rPr>
+          <w:i w:val="0"/>
+          <w:iCs w:val="0"/>
+        </w:rPr>
+        <w:t>The yeast_motifs.txt file is not well explained. It has letters other than ATCG, so I thought maybe it was encoding amino acids. So I wrote a script to convert the codons into amino acids. However the motifs in yeast are much longer than 2 AA... I</w:t>
+      </w:r>
+      <w:r>
+        <w:rPr>
+          <w:rFonts w:hint="default"/>
+          <w:i w:val="0"/>
+          <w:iCs w:val="0"/>
+        </w:rPr>
+        <w:t xml:space="preserve">’m not sure what the intention was here. The 6-mers are so short that I don’t think finding them in an AA motif is necessarily significant. </w:t>
+      </w:r>
+    </w:p>
+    <w:p>
+      <w:pPr>
+        <w:rPr>
+          <w:rFonts w:hint="default"/>
+          <w:i w:val="0"/>
+          <w:iCs w:val="0"/>
+        </w:rPr>
+      </w:pPr>
+    </w:p>
+    <w:p>
+      <w:pPr>
+        <w:rPr>
+          <w:rFonts w:hint="default"/>
+          <w:i w:val="0"/>
+          <w:iCs w:val="0"/>
+        </w:rPr>
+      </w:pPr>
+      <w:r>
+        <w:rPr>
+          <w:rFonts w:hint="default"/>
+          <w:i w:val="0"/>
+          <w:iCs w:val="0"/>
+        </w:rPr>
+        <w:t>Also, because these motifs are intergenic and are not converted into proteins, it’s odd that they would be expressed as amino acids...</w:t>
+      </w:r>
+    </w:p>
+    <w:p>
+      <w:pPr>
+        <w:rPr>
+          <w:rFonts w:hint="default"/>
+          <w:i w:val="0"/>
+          <w:iCs w:val="0"/>
+        </w:rPr>
+      </w:pPr>
+    </w:p>
+    <w:p>
+      <w:pPr>
+        <w:rPr>
+          <w:rFonts w:hint="default"/>
+          <w:i w:val="0"/>
+          <w:iCs w:val="0"/>
+        </w:rPr>
+      </w:pPr>
+      <w:r>
+        <w:rPr>
+          <w:rFonts w:hint="default"/>
+          <w:i w:val="0"/>
+          <w:iCs w:val="0"/>
+        </w:rPr>
+        <w:br w:type="page"/>
+      </w:r>
+    </w:p>
+    <w:p>
+      <w:pPr>
+        <w:rPr>
+          <w:rFonts w:hint="default"/>
+          <w:b/>
+          <w:bCs/>
+          <w:i w:val="0"/>
+          <w:iCs w:val="0"/>
+        </w:rPr>
+      </w:pPr>
+      <w:r>
+        <w:rPr>
+          <w:rFonts w:hint="default"/>
+          <w:b/>
+          <w:bCs/>
+          <w:i w:val="0"/>
+          <w:iCs w:val="0"/>
+        </w:rPr>
+        <w:t>Problem 3</w:t>
+      </w:r>
+    </w:p>
+    <w:p>
+      <w:pPr>
+        <w:rPr>
+          <w:rFonts w:hint="default"/>
+          <w:i w:val="0"/>
+          <w:iCs w:val="0"/>
+        </w:rPr>
+      </w:pPr>
+    </w:p>
+    <w:p>
+      <w:pPr>
+        <w:rPr>
+          <w:rFonts w:hint="default"/>
+          <w:i w:val="0"/>
+          <w:iCs w:val="0"/>
+        </w:rPr>
+      </w:pPr>
+      <w:r>
+        <w:rPr>
+          <w:rFonts w:hint="default"/>
+          <w:i w:val="0"/>
+          <w:iCs w:val="0"/>
+        </w:rPr>
+        <w:t>(a) See code. Note that I made some changes to the scoring, setting matching base pairs as +1, and all other base pair matches as 0. I also used a maximization function in the scoring rather than a minimization function.</w:t>
+      </w:r>
+    </w:p>
+    <w:p>
+      <w:pPr>
+        <w:rPr>
+          <w:rFonts w:hint="default"/>
+          <w:i w:val="0"/>
+          <w:iCs w:val="0"/>
+        </w:rPr>
+      </w:pPr>
+    </w:p>
+    <w:p>
+      <w:pPr>
+        <w:rPr>
+          <w:rFonts w:hint="default"/>
+          <w:i w:val="0"/>
+          <w:iCs w:val="0"/>
+        </w:rPr>
+      </w:pPr>
+      <w:r>
+        <w:rPr>
+          <w:rFonts w:hint="default"/>
+          <w:i w:val="0"/>
+          <w:iCs w:val="0"/>
+        </w:rPr>
+        <w:t xml:space="preserve">(b) For 100 length randomly generated RNAs, the average score was </w:t>
+      </w:r>
+    </w:p>
+    <w:p>
+      <w:pPr>
+        <w:rPr>
+          <w:rFonts w:hint="default"/>
+          <w:i w:val="0"/>
+          <w:iCs w:val="0"/>
+        </w:rPr>
+      </w:pPr>
+    </w:p>
+    <w:p>
+      <w:pPr>
+        <w:rPr>
+          <w:rFonts w:hint="default"/>
+          <w:i w:val="0"/>
+          <w:iCs w:val="0"/>
+        </w:rPr>
+      </w:pPr>
+      <w:r>
+        <w:rPr>
+          <w:rFonts w:hint="default"/>
+          <w:i w:val="0"/>
+          <w:iCs w:val="0"/>
+        </w:rPr>
+        <w:t>(c) Nussinov score vs length</w:t>
+      </w:r>
+    </w:p>
+    <w:p>
+      <w:pPr>
+        <w:rPr>
+          <w:rFonts w:hint="default"/>
+          <w:i w:val="0"/>
+          <w:iCs w:val="0"/>
+        </w:rPr>
+      </w:pPr>
+    </w:p>
+    <w:p>
+      <w:r>
+        <w:drawing>
+          <wp:inline distT="0" distB="0" distL="114300" distR="114300">
+            <wp:extent cx="5264785" cy="2929255"/>
+            <wp:effectExtent l="0" t="0" r="12065" b="4445"/>
+            <wp:docPr id="1" name="Picture 1"/>
+            <wp:cNvGraphicFramePr>
+              <a:graphicFrameLocks xmlns:a="http://schemas.openxmlformats.org/drawingml/2006/main" noChangeAspect="1"/>
+            </wp:cNvGraphicFramePr>
+            <a:graphic xmlns:a="http://schemas.openxmlformats.org/drawingml/2006/main">
+              <a:graphicData uri="http://schemas.openxmlformats.org/drawingml/2006/picture">
+                <pic:pic xmlns:pic="http://schemas.openxmlformats.org/drawingml/2006/picture">
+                  <pic:nvPicPr>
+                    <pic:cNvPr id="1" name="Picture 1"/>
+                    <pic:cNvPicPr>
+                      <a:picLocks noChangeAspect="1"/>
+                    </pic:cNvPicPr>
+                  </pic:nvPicPr>
+                  <pic:blipFill>
+                    <a:blip r:embed="rId4"/>
+                    <a:stretch>
+                      <a:fillRect/>
+                    </a:stretch>
+                  </pic:blipFill>
+                  <pic:spPr>
+                    <a:xfrm>
+                      <a:off x="0" y="0"/>
+                      <a:ext cx="5264785" cy="2929255"/>
+                    </a:xfrm>
+                    <a:prstGeom prst="rect">
+                      <a:avLst/>
+                    </a:prstGeom>
+                    <a:noFill/>
+                    <a:ln w="9525">
+                      <a:noFill/>
+                    </a:ln>
+                  </pic:spPr>
+                </pic:pic>
+              </a:graphicData>
+            </a:graphic>
+          </wp:inline>
+        </w:drawing>
+      </w:r>
+    </w:p>
+    <w:p>
+      <w:pPr>
+        <w:rPr>
+          <w:rFonts w:hint="default"/>
+        </w:rPr>
+      </w:pPr>
+    </w:p>
+    <w:p>
+      <w:pPr>
+        <w:rPr>
+          <w:rFonts w:hint="default"/>
+        </w:rPr>
+      </w:pPr>
+      <w:r>
+        <w:rPr>
+          <w:rFonts w:hint="default"/>
+        </w:rPr>
+        <w:t>There appears to be a linear relationship between length of sequence and Nussinov score.</w:t>
+      </w:r>
+    </w:p>
+    <w:p>
+      <w:pPr>
+        <w:rPr>
+          <w:rFonts w:hint="default"/>
+        </w:rPr>
+      </w:pPr>
+    </w:p>
+    <w:p>
+      <w:pPr>
+        <w:rPr>
+          <w:rFonts w:hint="default"/>
+          <w:i w:val="0"/>
+          <w:iCs w:val="0"/>
+        </w:rPr>
+      </w:pPr>
+      <w:r>
+        <w:rPr>
+          <w:rFonts w:hint="default"/>
+          <w:i w:val="0"/>
+          <w:iCs w:val="0"/>
+        </w:rPr>
+        <w:t>(d) Score vs GC content</w:t>
+      </w:r>
+    </w:p>
+    <w:p>
+      <w:pPr>
+        <w:rPr>
+          <w:rFonts w:hint="default"/>
+          <w:i w:val="0"/>
+          <w:iCs w:val="0"/>
+        </w:rPr>
+      </w:pPr>
+    </w:p>
+    <w:p>
+      <w:r>
+        <w:drawing>
+          <wp:inline distT="0" distB="0" distL="114300" distR="114300">
+            <wp:extent cx="5269865" cy="2995930"/>
+            <wp:effectExtent l="0" t="0" r="6985" b="13970"/>
+            <wp:docPr id="3" name="Picture 3"/>
+            <wp:cNvGraphicFramePr>
+              <a:graphicFrameLocks xmlns:a="http://schemas.openxmlformats.org/drawingml/2006/main" noChangeAspect="1"/>
+            </wp:cNvGraphicFramePr>
+            <a:graphic xmlns:a="http://schemas.openxmlformats.org/drawingml/2006/main">
+              <a:graphicData uri="http://schemas.openxmlformats.org/drawingml/2006/picture">
+                <pic:pic xmlns:pic="http://schemas.openxmlformats.org/drawingml/2006/picture">
+                  <pic:nvPicPr>
+                    <pic:cNvPr id="3" name="Picture 3"/>
+                    <pic:cNvPicPr>
+                      <a:picLocks noChangeAspect="1"/>
+                    </pic:cNvPicPr>
+                  </pic:nvPicPr>
+                  <pic:blipFill>
+                    <a:blip r:embed="rId5"/>
+                    <a:stretch>
+                      <a:fillRect/>
+                    </a:stretch>
+                  </pic:blipFill>
+                  <pic:spPr>
+                    <a:xfrm>
+                      <a:off x="0" y="0"/>
+                      <a:ext cx="5269865" cy="2995930"/>
+                    </a:xfrm>
+                    <a:prstGeom prst="rect">
+                      <a:avLst/>
+                    </a:prstGeom>
+                    <a:noFill/>
+                    <a:ln w="9525">
+                      <a:noFill/>
+                    </a:ln>
+                  </pic:spPr>
+                </pic:pic>
+              </a:graphicData>
+            </a:graphic>
+          </wp:inline>
+        </w:drawing>
+      </w:r>
+    </w:p>
+    <w:p/>
+    <w:p>
+      <w:r>
+        <w:t>It appears that when GC &lt; 0.5, the relationship between score and GC is linear. When GC &gt; 0.5, the relationship is either parabolic or flat. This is likely because pairing is maximized when there are equal numbers of ACUG (when CF = 0.5), because A and U cannot bind C and G. However when GC content approaches 100%, the score begins to rise as there are few As and Us.</w:t>
+      </w:r>
+    </w:p>
+    <w:p>
+      <w:pPr>
+        <w:rPr>
+          <w:rFonts w:hint="default"/>
+        </w:rPr>
+      </w:pPr>
+    </w:p>
+    <w:p>
+      <w:pPr>
+        <w:rPr>
+          <w:rFonts w:hint="default"/>
+          <w:i w:val="0"/>
+          <w:iCs w:val="0"/>
+        </w:rPr>
+      </w:pPr>
+      <w:r>
+        <w:rPr>
+          <w:rFonts w:hint="default"/>
+          <w:i w:val="0"/>
+          <w:iCs w:val="0"/>
+        </w:rPr>
+        <w:t>(e) Going forward, we know that the Nussinov score will increase linearly with sequence length, and will have two maxima at GC content = 0.5 and 1.0.</w:t>
+      </w:r>
+      <w:bookmarkStart w:id="0" w:name="_GoBack"/>
+      <w:bookmarkEnd w:id="0"/>
     </w:p>
     <w:sectPr>
       <w:pgSz w:w="11906" w:h="16838"/>
@@ -312,7 +660,7 @@
     <w:lsdException w:qFormat="1" w:unhideWhenUsed="0" w:uiPriority="0" w:semiHidden="0" w:name="Title"/>
     <w:lsdException w:unhideWhenUsed="0" w:uiPriority="0" w:semiHidden="0" w:name="Closing"/>
     <w:lsdException w:unhideWhenUsed="0" w:uiPriority="0" w:semiHidden="0" w:name="Signature"/>
-    <w:lsdException w:unhideWhenUsed="0" w:uiPriority="0" w:name="Default Paragraph Font"/>
+    <w:lsdException w:qFormat="1" w:unhideWhenUsed="0" w:uiPriority="0" w:name="Default Paragraph Font"/>
     <w:lsdException w:unhideWhenUsed="0" w:uiPriority="0" w:semiHidden="0" w:name="Body Text"/>
     <w:lsdException w:unhideWhenUsed="0" w:uiPriority="0" w:semiHidden="0" w:name="Body Text Indent"/>
     <w:lsdException w:unhideWhenUsed="0" w:uiPriority="0" w:semiHidden="0" w:name="List Continue"/>
@@ -508,6 +856,7 @@
   <w:style w:type="character" w:default="1" w:styleId="2">
     <w:name w:val="Default Paragraph Font"/>
     <w:semiHidden/>
+    <w:qFormat/>
     <w:uiPriority w:val="0"/>
   </w:style>
   <w:style w:type="table" w:default="1" w:styleId="3">
